--- a/ex1/Sửa tuần 1 bài 1.docx
+++ b/ex1/Sửa tuần 1 bài 1.docx
@@ -673,7 +673,6 @@
         <w:spacing w:line="312" w:lineRule="auto"/>
         <w:rPr>
           <w:rFonts w:ascii="Times New Roman" w:hAnsi="Times New Roman" w:cs="Times New Roman"/>
-          <w:lang w:val="vi-VN"/>
         </w:rPr>
       </w:pPr>
       <w:r>
@@ -682,6 +681,12 @@
           <w:lang w:val="vi-VN"/>
         </w:rPr>
         <w:t>Body không weight, height</w:t>
+      </w:r>
+      <w:r>
+        <w:rPr>
+          <w:rFonts w:ascii="Times New Roman" w:hAnsi="Times New Roman" w:cs="Times New Roman"/>
+        </w:rPr>
+        <w:t xml:space="preserve"> OK</w:t>
       </w:r>
     </w:p>
     <w:p>

--- a/ex1/Sửa tuần 1 bài 1.docx
+++ b/ex1/Sửa tuần 1 bài 1.docx
@@ -777,7 +777,6 @@
         <w:spacing w:line="312" w:lineRule="auto"/>
         <w:rPr>
           <w:rFonts w:ascii="Times New Roman" w:hAnsi="Times New Roman" w:cs="Times New Roman"/>
-          <w:lang w:val="vi-VN"/>
         </w:rPr>
       </w:pPr>
       <w:r>
@@ -786,6 +785,12 @@
           <w:lang w:val="vi-VN"/>
         </w:rPr>
         <w:t>Hình ảnh để size cứng thì bị vỡ.</w:t>
+      </w:r>
+      <w:r>
+        <w:rPr>
+          <w:rFonts w:ascii="Times New Roman" w:hAnsi="Times New Roman" w:cs="Times New Roman"/>
+        </w:rPr>
+        <w:t xml:space="preserve"> OK</w:t>
       </w:r>
     </w:p>
     <w:p>
